--- a/サクラショートカットキー.docx
+++ b/サクラショートカットキー.docx
@@ -65,20 +65,23 @@
             <w:pPr>
               <w:rPr>
                 <w:rFonts w:ascii="ＭＳ ゴシック" w:eastAsia="ＭＳ ゴシック" w:hAnsi="ＭＳ ゴシック"/>
-                <w:b/>
               </w:rPr>
             </w:pPr>
             <w:r>
               <w:rPr>
                 <w:rFonts w:ascii="ＭＳ ゴシック" w:eastAsia="ＭＳ ゴシック" w:hAnsi="ＭＳ ゴシック"/>
-                <w:b/>
-              </w:rPr>
-              <w:t>Ctrl + N</w:t>
-            </w:r>
-            <w:r>
-              <w:rPr>
-                <w:rFonts w:ascii="ＭＳ ゴシック" w:eastAsia="ＭＳ ゴシック" w:hAnsi="ＭＳ ゴシック"/>
-                <w:b/>
+              </w:rPr>
+              <w:t xml:space="preserve">Ctrl + </w:t>
+            </w:r>
+            <w:r>
+              <w:rPr>
+                <w:rFonts w:ascii="ＭＳ ゴシック" w:eastAsia="ＭＳ ゴシック" w:hAnsi="ＭＳ ゴシック"/>
+              </w:rPr>
+              <w:t>n</w:t>
+            </w:r>
+            <w:r>
+              <w:rPr>
+                <w:rFonts w:ascii="ＭＳ ゴシック" w:eastAsia="ＭＳ ゴシック" w:hAnsi="ＭＳ ゴシック"/>
               </w:rPr>
               <w:tab/>
             </w:r>
@@ -104,20 +107,23 @@
             <w:pPr>
               <w:rPr>
                 <w:rFonts w:ascii="ＭＳ ゴシック" w:eastAsia="ＭＳ ゴシック" w:hAnsi="ＭＳ ゴシック"/>
-                <w:b/>
               </w:rPr>
             </w:pPr>
             <w:r>
               <w:rPr>
                 <w:rFonts w:ascii="ＭＳ ゴシック" w:eastAsia="ＭＳ ゴシック" w:hAnsi="ＭＳ ゴシック"/>
-                <w:b/>
-              </w:rPr>
-              <w:t>Ctrl + E</w:t>
-            </w:r>
-            <w:r>
-              <w:rPr>
-                <w:rFonts w:ascii="ＭＳ ゴシック" w:eastAsia="ＭＳ ゴシック" w:hAnsi="ＭＳ ゴシック"/>
-                <w:b/>
+              </w:rPr>
+              <w:t xml:space="preserve">Ctrl + </w:t>
+            </w:r>
+            <w:r>
+              <w:rPr>
+                <w:rFonts w:ascii="ＭＳ ゴシック" w:eastAsia="ＭＳ ゴシック" w:hAnsi="ＭＳ ゴシック"/>
+              </w:rPr>
+              <w:t>e</w:t>
+            </w:r>
+            <w:r>
+              <w:rPr>
+                <w:rFonts w:ascii="ＭＳ ゴシック" w:eastAsia="ＭＳ ゴシック" w:hAnsi="ＭＳ ゴシック"/>
               </w:rPr>
               <w:tab/>
             </w:r>
@@ -146,15 +152,19 @@
             <w:pPr>
               <w:rPr>
                 <w:rFonts w:ascii="ＭＳ ゴシック" w:eastAsia="ＭＳ ゴシック" w:hAnsi="ＭＳ ゴシック"/>
-                <w:b/>
               </w:rPr>
             </w:pPr>
             <w:r>
               <w:rPr>
                 <w:rFonts w:ascii="ＭＳ ゴシック" w:eastAsia="ＭＳ ゴシック" w:hAnsi="ＭＳ ゴシック"/>
-                <w:b/>
-              </w:rPr>
-              <w:t>Ctrl + F</w:t>
+              </w:rPr>
+              <w:t xml:space="preserve">Ctrl + </w:t>
+            </w:r>
+            <w:r>
+              <w:rPr>
+                <w:rFonts w:ascii="ＭＳ ゴシック" w:eastAsia="ＭＳ ゴシック" w:hAnsi="ＭＳ ゴシック"/>
+              </w:rPr>
+              <w:t>f</w:t>
             </w:r>
           </w:p>
         </w:tc>
@@ -181,22 +191,19 @@
             <w:pPr>
               <w:rPr>
                 <w:rFonts w:ascii="ＭＳ ゴシック" w:eastAsia="ＭＳ ゴシック" w:hAnsi="ＭＳ ゴシック"/>
-                <w:b/>
               </w:rPr>
             </w:pPr>
             <w:r>
               <w:rPr>
                 <w:rFonts w:ascii="ＭＳ ゴシック" w:eastAsia="ＭＳ ゴシック" w:hAnsi="ＭＳ ゴシック"/>
-                <w:b/>
               </w:rPr>
               <w:t xml:space="preserve">Ctrl + </w:t>
             </w:r>
             <w:r>
               <w:rPr>
-                <w:rFonts w:ascii="ＭＳ ゴシック" w:eastAsia="ＭＳ ゴシック" w:hAnsi="ＭＳ ゴシック" w:hint="eastAsia"/>
-                <w:b/>
-              </w:rPr>
-              <w:t>R</w:t>
+                <w:rFonts w:ascii="ＭＳ ゴシック" w:eastAsia="ＭＳ ゴシック" w:hAnsi="ＭＳ ゴシック"/>
+              </w:rPr>
+              <w:t>r</w:t>
             </w:r>
           </w:p>
         </w:tc>
@@ -223,31 +230,33 @@
             <w:pPr>
               <w:rPr>
                 <w:rFonts w:ascii="ＭＳ ゴシック" w:eastAsia="ＭＳ ゴシック" w:hAnsi="ＭＳ ゴシック"/>
-                <w:b/>
               </w:rPr>
             </w:pPr>
             <w:r>
               <w:rPr>
                 <w:rFonts w:ascii="ＭＳ ゴシック" w:eastAsia="ＭＳ ゴシック" w:hAnsi="ＭＳ ゴシック"/>
-                <w:b/>
               </w:rPr>
               <w:t xml:space="preserve">Ctrl + </w:t>
             </w:r>
             <w:r>
               <w:rPr>
                 <w:rFonts w:ascii="ＭＳ ゴシック" w:eastAsia="ＭＳ ゴシック" w:hAnsi="ＭＳ ゴシック" w:hint="eastAsia"/>
-                <w:b/>
-              </w:rPr>
-              <w:t>F3</w:t>
+              </w:rPr>
+              <w:t>F</w:t>
+            </w:r>
+            <w:bookmarkStart w:id="0" w:name="_GoBack"/>
+            <w:bookmarkEnd w:id="0"/>
+            <w:r>
+              <w:rPr>
+                <w:rFonts w:ascii="ＭＳ ゴシック" w:eastAsia="ＭＳ ゴシック" w:hAnsi="ＭＳ ゴシック" w:hint="eastAsia"/>
+              </w:rPr>
+              <w:t>3</w:t>
             </w:r>
           </w:p>
         </w:tc>
       </w:tr>
     </w:tbl>
-    <w:p>
-      <w:bookmarkStart w:id="0" w:name="_GoBack"/>
-      <w:bookmarkEnd w:id="0"/>
-    </w:p>
+    <w:p/>
     <w:sectPr>
       <w:footerReference w:type="default" r:id="rId7"/>
       <w:pgSz w:w="11906" w:h="16838"/>
@@ -1132,7 +1141,7 @@
 </file>
 
 <file path=customXml/itemProps1.xml><?xml version="1.0" encoding="utf-8"?>
-<ds:datastoreItem xmlns:ds="http://schemas.openxmlformats.org/officeDocument/2006/customXml" ds:itemID="{ADAAE644-6874-4A5E-B5A3-BA558942C196}">
+<ds:datastoreItem xmlns:ds="http://schemas.openxmlformats.org/officeDocument/2006/customXml" ds:itemID="{27180E2C-7809-4034-925E-EAD7B1929316}">
   <ds:schemaRefs>
     <ds:schemaRef ds:uri="http://schemas.openxmlformats.org/officeDocument/2006/bibliography"/>
   </ds:schemaRefs>
